--- a/documets/Руководство пользователя/РУК -Оп.docx
+++ b/documets/Руководство пользователя/РУК -Оп.docx
@@ -130,59 +130,14 @@
           <w:lang w:val="en-US"/>
         </w:rPr>
       </w:pPr>
+      <w:proofErr w:type="spellStart"/>
       <w:r>
         <w:rPr>
           <w:lang w:val="en-US"/>
         </w:rPr>
-        <w:t>Doc</w:t>
-      </w:r>
-      <w:r>
-        <w:rPr>
-          <w:lang w:val="en-US"/>
-        </w:rPr>
-        <w:t>k</w:t>
-      </w:r>
-      <w:r>
-        <w:rPr>
-          <w:lang w:val="en-US"/>
-        </w:rPr>
-        <w:t xml:space="preserve">er </w:t>
-      </w:r>
-      <w:r>
-        <w:rPr>
-          <w:lang w:val="en-US"/>
-        </w:rPr>
-        <w:t>20.10</w:t>
-      </w:r>
-      <w:r>
-        <w:t xml:space="preserve"> (Необязательно)</w:t>
-      </w:r>
-      <w:r>
-        <w:rPr>
-          <w:lang w:val="en-US"/>
-        </w:rPr>
-        <w:t>.</w:t>
-      </w:r>
-    </w:p>
-    <w:p>
-      <w:pPr>
-        <w:pStyle w:val="ListParagraph"/>
-        <w:numPr>
-          <w:ilvl w:val="0"/>
-          <w:numId w:val="11"/>
-        </w:numPr>
-        <w:spacing w:line="360" w:lineRule="auto"/>
-        <w:jc w:val="both"/>
-        <w:rPr>
-          <w:lang w:val="en-US"/>
-        </w:rPr>
-      </w:pPr>
-      <w:r>
-        <w:rPr>
-          <w:lang w:val="en-US"/>
-        </w:rPr>
         <w:t>WinRar</w:t>
       </w:r>
+      <w:proofErr w:type="spellEnd"/>
       <w:r>
         <w:rPr>
           <w:lang w:val="en-US"/>
@@ -220,12 +175,14 @@
       <w:r>
         <w:t xml:space="preserve"> </w:t>
       </w:r>
+      <w:proofErr w:type="spellStart"/>
       <w:r>
         <w:rPr>
           <w:lang w:val="en-US"/>
         </w:rPr>
         <w:t>Github</w:t>
       </w:r>
+      <w:proofErr w:type="spellEnd"/>
       <w:r>
         <w:t xml:space="preserve"> </w:t>
       </w:r>
@@ -235,12 +192,14 @@
       <w:r>
         <w:t xml:space="preserve"> </w:t>
       </w:r>
+      <w:proofErr w:type="spellStart"/>
       <w:r>
         <w:rPr>
           <w:lang w:val="en-US"/>
         </w:rPr>
         <w:t>github</w:t>
       </w:r>
+      <w:proofErr w:type="spellEnd"/>
       <w:r>
         <w:t>.</w:t>
       </w:r>
@@ -262,12 +221,14 @@
       <w:r>
         <w:t>/</w:t>
       </w:r>
+      <w:proofErr w:type="spellStart"/>
       <w:r>
         <w:rPr>
           <w:lang w:val="en-US"/>
         </w:rPr>
         <w:t>basystem</w:t>
       </w:r>
+      <w:proofErr w:type="spellEnd"/>
       <w:r>
         <w:t>.</w:t>
       </w:r>
@@ -383,12 +344,14 @@
       <w:r>
         <w:t xml:space="preserve">Для этого необходимо пройти на следующий сайт - </w:t>
       </w:r>
+      <w:proofErr w:type="spellStart"/>
       <w:r>
         <w:rPr>
           <w:lang w:val="en-US"/>
         </w:rPr>
         <w:t>github</w:t>
       </w:r>
+      <w:proofErr w:type="spellEnd"/>
       <w:r>
         <w:t>.</w:t>
       </w:r>
@@ -410,12 +373,14 @@
       <w:r>
         <w:t>/</w:t>
       </w:r>
+      <w:proofErr w:type="spellStart"/>
       <w:r>
         <w:rPr>
           <w:lang w:val="en-US"/>
         </w:rPr>
         <w:t>basystem</w:t>
       </w:r>
+      <w:proofErr w:type="spellEnd"/>
       <w:r>
         <w:t xml:space="preserve">. </w:t>
       </w:r>
@@ -447,11 +412,7 @@
         <w:t>)</w:t>
       </w:r>
       <w:r>
-        <w:t xml:space="preserve">, </w:t>
-      </w:r>
-      <w:r>
-        <w:lastRenderedPageBreak/>
-        <w:t xml:space="preserve">далее отобразится </w:t>
+        <w:t xml:space="preserve">, далее отобразится </w:t>
       </w:r>
       <w:r>
         <w:t xml:space="preserve">меню </w:t>
@@ -516,6 +477,7 @@
         <w:jc w:val="both"/>
       </w:pPr>
       <w:r>
+        <w:lastRenderedPageBreak/>
         <w:t>Распаковка сайта в создан</w:t>
       </w:r>
       <w:r>
@@ -536,12 +498,14 @@
       <w:r>
         <w:t>архив с сайтом, с помощь программы «</w:t>
       </w:r>
+      <w:proofErr w:type="spellStart"/>
       <w:r>
         <w:rPr>
           <w:lang w:val="en-US"/>
         </w:rPr>
         <w:t>WinRar</w:t>
       </w:r>
+      <w:proofErr w:type="spellEnd"/>
       <w:r>
         <w:t>»</w:t>
       </w:r>
@@ -552,16 +516,21 @@
         <w:t xml:space="preserve">И распаковать содержимое в созданную директорию </w:t>
       </w:r>
       <w:r>
-        <w:t>(к</w:t>
+        <w:t>(</w:t>
+      </w:r>
+      <w:proofErr w:type="gramStart"/>
+      <w:r>
+        <w:t>к</w:t>
       </w:r>
       <w:r>
         <w:t xml:space="preserve"> </w:t>
       </w:r>
       <w:r>
-        <w:t xml:space="preserve">примеру </w:t>
-      </w:r>
-      <w:r>
-        <w:t xml:space="preserve">в </w:t>
+        <w:t>примеру</w:t>
+      </w:r>
+      <w:proofErr w:type="gramEnd"/>
+      <w:r>
+        <w:t xml:space="preserve"> в </w:t>
       </w:r>
       <w:r>
         <w:rPr>
@@ -666,14 +635,27 @@
       <w:r>
         <w:t xml:space="preserve">Рисунок </w:t>
       </w:r>
-      <w:fldSimple w:instr=" SEQ Figure \* ARABIC ">
-        <w:r>
-          <w:rPr>
-            <w:noProof/>
-          </w:rPr>
-          <w:t>1</w:t>
-        </w:r>
-      </w:fldSimple>
+      <w:r>
+        <w:fldChar w:fldCharType="begin"/>
+      </w:r>
+      <w:r>
+        <w:instrText xml:space="preserve"> SEQ Figure \* ARABIC </w:instrText>
+      </w:r>
+      <w:r>
+        <w:fldChar w:fldCharType="separate"/>
+      </w:r>
+      <w:r>
+        <w:rPr>
+          <w:noProof/>
+        </w:rPr>
+        <w:t>1</w:t>
+      </w:r>
+      <w:r>
+        <w:rPr>
+          <w:noProof/>
+        </w:rPr>
+        <w:fldChar w:fldCharType="end"/>
+      </w:r>
       <w:r>
         <w:t xml:space="preserve"> - Кнопка "</w:t>
       </w:r>
@@ -758,14 +740,27 @@
       <w:r>
         <w:t xml:space="preserve">Рисунок </w:t>
       </w:r>
-      <w:fldSimple w:instr=" SEQ Figure \* ARABIC ">
-        <w:r>
-          <w:rPr>
-            <w:noProof/>
-          </w:rPr>
-          <w:t>2</w:t>
-        </w:r>
-      </w:fldSimple>
+      <w:r>
+        <w:fldChar w:fldCharType="begin"/>
+      </w:r>
+      <w:r>
+        <w:instrText xml:space="preserve"> SEQ Figure \* ARABIC </w:instrText>
+      </w:r>
+      <w:r>
+        <w:fldChar w:fldCharType="separate"/>
+      </w:r>
+      <w:r>
+        <w:rPr>
+          <w:noProof/>
+        </w:rPr>
+        <w:t>2</w:t>
+      </w:r>
+      <w:r>
+        <w:rPr>
+          <w:noProof/>
+        </w:rPr>
+        <w:fldChar w:fldCharType="end"/>
+      </w:r>
       <w:r>
         <w:t xml:space="preserve"> - Кнопка "</w:t>
       </w:r>
@@ -897,14 +892,27 @@
       <w:r>
         <w:t xml:space="preserve"> </w:t>
       </w:r>
-      <w:fldSimple w:instr=" SEQ Figure \* ARABIC ">
-        <w:r>
-          <w:rPr>
-            <w:noProof/>
-          </w:rPr>
-          <w:t>3</w:t>
-        </w:r>
-      </w:fldSimple>
+      <w:r>
+        <w:fldChar w:fldCharType="begin"/>
+      </w:r>
+      <w:r>
+        <w:instrText xml:space="preserve"> SEQ Figure \* ARABIC </w:instrText>
+      </w:r>
+      <w:r>
+        <w:fldChar w:fldCharType="separate"/>
+      </w:r>
+      <w:r>
+        <w:rPr>
+          <w:noProof/>
+        </w:rPr>
+        <w:t>3</w:t>
+      </w:r>
+      <w:r>
+        <w:rPr>
+          <w:noProof/>
+        </w:rPr>
+        <w:fldChar w:fldCharType="end"/>
+      </w:r>
       <w:r>
         <w:t xml:space="preserve"> - Кнопка "Открыть Проект или Решения"</w:t>
       </w:r>

--- a/documets/Руководство пользователя/РУК -Оп.docx
+++ b/documets/Руководство пользователя/РУК -Оп.docx
@@ -518,19 +518,11 @@
       <w:r>
         <w:t>(</w:t>
       </w:r>
-      <w:proofErr w:type="gramStart"/>
-      <w:r>
-        <w:t>к</w:t>
+      <w:r>
+        <w:t>прим.</w:t>
       </w:r>
       <w:r>
         <w:t xml:space="preserve"> </w:t>
-      </w:r>
-      <w:r>
-        <w:t>примеру</w:t>
-      </w:r>
-      <w:proofErr w:type="gramEnd"/>
-      <w:r>
-        <w:t xml:space="preserve"> в </w:t>
       </w:r>
       <w:r>
         <w:rPr>
@@ -627,6 +619,7 @@
     </w:p>
     <w:p>
       <w:pPr>
+        <w:spacing w:line="360" w:lineRule="auto"/>
         <w:jc w:val="center"/>
         <w:rPr>
           <w:lang w:val="en-US"/>
@@ -635,27 +628,14 @@
       <w:r>
         <w:t xml:space="preserve">Рисунок </w:t>
       </w:r>
-      <w:r>
-        <w:fldChar w:fldCharType="begin"/>
-      </w:r>
-      <w:r>
-        <w:instrText xml:space="preserve"> SEQ Figure \* ARABIC </w:instrText>
-      </w:r>
-      <w:r>
-        <w:fldChar w:fldCharType="separate"/>
-      </w:r>
-      <w:r>
-        <w:rPr>
-          <w:noProof/>
-        </w:rPr>
-        <w:t>1</w:t>
-      </w:r>
-      <w:r>
-        <w:rPr>
-          <w:noProof/>
-        </w:rPr>
-        <w:fldChar w:fldCharType="end"/>
-      </w:r>
+      <w:fldSimple w:instr=" SEQ Figure \* ARABIC ">
+        <w:r>
+          <w:rPr>
+            <w:noProof/>
+          </w:rPr>
+          <w:t>1</w:t>
+        </w:r>
+      </w:fldSimple>
       <w:r>
         <w:t xml:space="preserve"> - Кнопка "</w:t>
       </w:r>
@@ -671,12 +651,14 @@
     </w:p>
     <w:p>
       <w:pPr>
+        <w:spacing w:line="360" w:lineRule="auto"/>
         <w:ind w:left="360"/>
       </w:pPr>
     </w:p>
     <w:p>
       <w:pPr>
         <w:keepNext/>
+        <w:spacing w:line="360" w:lineRule="auto"/>
         <w:jc w:val="center"/>
       </w:pPr>
       <w:r>
@@ -735,32 +717,20 @@
     </w:p>
     <w:p>
       <w:pPr>
+        <w:spacing w:line="360" w:lineRule="auto"/>
         <w:jc w:val="center"/>
       </w:pPr>
       <w:r>
         <w:t xml:space="preserve">Рисунок </w:t>
       </w:r>
-      <w:r>
-        <w:fldChar w:fldCharType="begin"/>
-      </w:r>
-      <w:r>
-        <w:instrText xml:space="preserve"> SEQ Figure \* ARABIC </w:instrText>
-      </w:r>
-      <w:r>
-        <w:fldChar w:fldCharType="separate"/>
-      </w:r>
-      <w:r>
-        <w:rPr>
-          <w:noProof/>
-        </w:rPr>
-        <w:t>2</w:t>
-      </w:r>
-      <w:r>
-        <w:rPr>
-          <w:noProof/>
-        </w:rPr>
-        <w:fldChar w:fldCharType="end"/>
-      </w:r>
+      <w:fldSimple w:instr=" SEQ Figure \* ARABIC ">
+        <w:r>
+          <w:rPr>
+            <w:noProof/>
+          </w:rPr>
+          <w:t>2</w:t>
+        </w:r>
+      </w:fldSimple>
       <w:r>
         <w:t xml:space="preserve"> - Кнопка "</w:t>
       </w:r>
@@ -776,10 +746,15 @@
     </w:p>
     <w:p>
       <w:pPr>
+        <w:spacing w:line="360" w:lineRule="auto"/>
         <w:jc w:val="center"/>
       </w:pPr>
     </w:p>
-    <w:p/>
+    <w:p>
+      <w:pPr>
+        <w:spacing w:line="360" w:lineRule="auto"/>
+      </w:pPr>
+    </w:p>
     <w:p>
       <w:pPr>
         <w:pStyle w:val="ListParagraph"/>
@@ -787,6 +762,7 @@
           <w:ilvl w:val="0"/>
           <w:numId w:val="12"/>
         </w:numPr>
+        <w:spacing w:line="360" w:lineRule="auto"/>
       </w:pPr>
       <w:r>
         <w:lastRenderedPageBreak/>
@@ -825,7 +801,15 @@
     </w:p>
     <w:p>
       <w:pPr>
+        <w:pStyle w:val="ListParagraph"/>
+        <w:spacing w:line="360" w:lineRule="auto"/>
+        <w:ind w:left="1068"/>
+      </w:pPr>
+    </w:p>
+    <w:p>
+      <w:pPr>
         <w:keepNext/>
+        <w:spacing w:line="360" w:lineRule="auto"/>
         <w:jc w:val="center"/>
       </w:pPr>
       <w:r>
@@ -884,6 +868,7 @@
     </w:p>
     <w:p>
       <w:pPr>
+        <w:spacing w:line="360" w:lineRule="auto"/>
         <w:jc w:val="center"/>
       </w:pPr>
       <w:r>
@@ -892,45 +877,865 @@
       <w:r>
         <w:t xml:space="preserve"> </w:t>
       </w:r>
-      <w:r>
-        <w:fldChar w:fldCharType="begin"/>
-      </w:r>
-      <w:r>
-        <w:instrText xml:space="preserve"> SEQ Figure \* ARABIC </w:instrText>
-      </w:r>
-      <w:r>
-        <w:fldChar w:fldCharType="separate"/>
-      </w:r>
+      <w:fldSimple w:instr=" SEQ Figure \* ARABIC ">
+        <w:r>
+          <w:rPr>
+            <w:noProof/>
+          </w:rPr>
+          <w:t>3</w:t>
+        </w:r>
+      </w:fldSimple>
+      <w:r>
+        <w:t xml:space="preserve"> - Кнопка "Открыть Проект или Решения"</w:t>
+      </w:r>
+    </w:p>
+    <w:p>
+      <w:pPr>
+        <w:spacing w:line="360" w:lineRule="auto"/>
+        <w:jc w:val="center"/>
+      </w:pPr>
+    </w:p>
+    <w:p>
+      <w:pPr>
+        <w:spacing w:line="360" w:lineRule="auto"/>
+        <w:jc w:val="both"/>
+      </w:pPr>
+      <w:r>
+        <w:tab/>
+      </w:r>
+      <w:r>
+        <w:t>В открытом диалоговом окне необходимо найти в директории с сайтом папку «</w:t>
+      </w:r>
+      <w:proofErr w:type="spellStart"/>
+      <w:r>
+        <w:t>bas.website.prj</w:t>
+      </w:r>
+      <w:proofErr w:type="spellEnd"/>
+      <w:r>
+        <w:t xml:space="preserve">» </w:t>
+      </w:r>
+      <w:r>
+        <w:t xml:space="preserve">(Пример пути </w:t>
+      </w:r>
+      <w:r>
+        <w:t>C:\bank_site\src\bas.website.prj</w:t>
+      </w:r>
+      <w:r>
+        <w:t>)</w:t>
+      </w:r>
+      <w:r>
+        <w:t xml:space="preserve"> и выбрать файл </w:t>
+      </w:r>
+      <w:proofErr w:type="spellStart"/>
+      <w:r>
+        <w:t>bas.website.csproj</w:t>
+      </w:r>
+      <w:proofErr w:type="spellEnd"/>
+      <w:r>
+        <w:t>, рисунок 4.</w:t>
+      </w:r>
+    </w:p>
+    <w:p>
+      <w:pPr>
+        <w:spacing w:line="360" w:lineRule="auto"/>
+        <w:jc w:val="both"/>
+      </w:pPr>
+    </w:p>
+    <w:p>
+      <w:pPr>
+        <w:keepNext/>
+        <w:spacing w:line="360" w:lineRule="auto"/>
+        <w:jc w:val="center"/>
+      </w:pPr>
+      <w:r>
+        <w:lastRenderedPageBreak/>
+        <w:drawing>
+          <wp:inline distT="0" distB="0" distL="0" distR="0" wp14:anchorId="7B6C09DD" wp14:editId="288AB12C">
+            <wp:extent cx="5210175" cy="2769663"/>
+            <wp:effectExtent l="0" t="0" r="0" b="0"/>
+            <wp:docPr id="1" name="Picture 1"/>
+            <wp:cNvGraphicFramePr>
+              <a:graphicFrameLocks xmlns:a="http://schemas.openxmlformats.org/drawingml/2006/main" noChangeAspect="1"/>
+            </wp:cNvGraphicFramePr>
+            <a:graphic xmlns:a="http://schemas.openxmlformats.org/drawingml/2006/main">
+              <a:graphicData uri="http://schemas.openxmlformats.org/drawingml/2006/picture">
+                <pic:pic xmlns:pic="http://schemas.openxmlformats.org/drawingml/2006/picture">
+                  <pic:nvPicPr>
+                    <pic:cNvPr id="1" name=""/>
+                    <pic:cNvPicPr/>
+                  </pic:nvPicPr>
+                  <pic:blipFill>
+                    <a:blip r:embed="rId10"/>
+                    <a:stretch>
+                      <a:fillRect/>
+                    </a:stretch>
+                  </pic:blipFill>
+                  <pic:spPr>
+                    <a:xfrm>
+                      <a:off x="0" y="0"/>
+                      <a:ext cx="5245232" cy="2788299"/>
+                    </a:xfrm>
+                    <a:prstGeom prst="rect">
+                      <a:avLst/>
+                    </a:prstGeom>
+                  </pic:spPr>
+                </pic:pic>
+              </a:graphicData>
+            </a:graphic>
+          </wp:inline>
+        </w:drawing>
+      </w:r>
+    </w:p>
+    <w:p>
+      <w:pPr>
+        <w:spacing w:line="360" w:lineRule="auto"/>
+        <w:jc w:val="center"/>
+      </w:pPr>
+      <w:r>
+        <w:t>Рисунок 4 - Поиск Решения в проводнике</w:t>
+      </w:r>
+    </w:p>
+    <w:p>
+      <w:pPr>
+        <w:spacing w:line="360" w:lineRule="auto"/>
+      </w:pPr>
+    </w:p>
+    <w:p>
+      <w:pPr>
+        <w:spacing w:line="360" w:lineRule="auto"/>
+      </w:pPr>
+      <w:r>
+        <w:t xml:space="preserve">После загрузки среды </w:t>
+      </w:r>
+      <w:r>
+        <w:rPr>
+          <w:lang w:val="en-US"/>
+        </w:rPr>
+        <w:t>Visual</w:t>
+      </w:r>
+      <w:r>
+        <w:t xml:space="preserve"> </w:t>
+      </w:r>
+      <w:r>
+        <w:rPr>
+          <w:lang w:val="en-US"/>
+        </w:rPr>
+        <w:t>Studio</w:t>
+      </w:r>
+      <w:r>
+        <w:t xml:space="preserve">, необходимо в панели быстрого доступа нажать на </w:t>
+      </w:r>
+      <w:r>
+        <w:rPr>
+          <w:lang w:val="en-US"/>
+        </w:rPr>
+        <w:t>Build</w:t>
+      </w:r>
+      <w:r>
+        <w:t xml:space="preserve"> </w:t>
+      </w:r>
+      <w:r>
+        <w:t>(</w:t>
+      </w:r>
+      <w:r>
+        <w:t>Сборка</w:t>
+      </w:r>
+      <w:proofErr w:type="gramStart"/>
+      <w:r>
+        <w:t>)</w:t>
+      </w:r>
+      <w:r>
+        <w:t xml:space="preserve"> </w:t>
+      </w:r>
+      <w:r>
+        <w:t>&gt;</w:t>
+      </w:r>
+      <w:proofErr w:type="gramEnd"/>
+      <w:r>
+        <w:t xml:space="preserve"> </w:t>
+      </w:r>
+      <w:r>
+        <w:rPr>
+          <w:lang w:val="en-US"/>
+        </w:rPr>
+        <w:t>Publish</w:t>
+      </w:r>
+      <w:r>
+        <w:t xml:space="preserve"> </w:t>
+      </w:r>
+      <w:r>
+        <w:rPr>
+          <w:lang w:val="en-US"/>
+        </w:rPr>
+        <w:t>bas</w:t>
+      </w:r>
+      <w:r>
+        <w:t>.</w:t>
+      </w:r>
+      <w:r>
+        <w:rPr>
+          <w:lang w:val="en-US"/>
+        </w:rPr>
+        <w:t>website</w:t>
+      </w:r>
+      <w:r>
+        <w:t xml:space="preserve"> </w:t>
+      </w:r>
+      <w:r>
+        <w:t>(Опубликовать)</w:t>
+      </w:r>
+      <w:r>
+        <w:t>, Рисунок 5.</w:t>
+      </w:r>
+    </w:p>
+    <w:p>
+      <w:pPr>
+        <w:pStyle w:val="ListParagraph"/>
+        <w:keepNext/>
+        <w:spacing w:line="360" w:lineRule="auto"/>
+        <w:ind w:left="0"/>
+        <w:jc w:val="center"/>
+      </w:pPr>
       <w:r>
         <w:rPr>
           <w:noProof/>
         </w:rPr>
-        <w:t>3</w:t>
-      </w:r>
+        <w:drawing>
+          <wp:inline distT="0" distB="0" distL="0" distR="0" wp14:anchorId="798D7BF3" wp14:editId="57CFF5A9">
+            <wp:extent cx="3838386" cy="1746250"/>
+            <wp:effectExtent l="0" t="0" r="0" b="6350"/>
+            <wp:docPr id="5" name="Picture 5"/>
+            <wp:cNvGraphicFramePr>
+              <a:graphicFrameLocks xmlns:a="http://schemas.openxmlformats.org/drawingml/2006/main" noChangeAspect="1"/>
+            </wp:cNvGraphicFramePr>
+            <a:graphic xmlns:a="http://schemas.openxmlformats.org/drawingml/2006/main">
+              <a:graphicData uri="http://schemas.openxmlformats.org/drawingml/2006/picture">
+                <pic:pic xmlns:pic="http://schemas.openxmlformats.org/drawingml/2006/picture">
+                  <pic:nvPicPr>
+                    <pic:cNvPr id="0" name="Picture 1"/>
+                    <pic:cNvPicPr>
+                      <a:picLocks noChangeAspect="1" noChangeArrowheads="1"/>
+                    </pic:cNvPicPr>
+                  </pic:nvPicPr>
+                  <pic:blipFill>
+                    <a:blip r:embed="rId11" cstate="print">
+                      <a:extLst>
+                        <a:ext uri="{28A0092B-C50C-407E-A947-70E740481C1C}">
+                          <a14:useLocalDpi xmlns:a14="http://schemas.microsoft.com/office/drawing/2010/main" val="0"/>
+                        </a:ext>
+                      </a:extLst>
+                    </a:blip>
+                    <a:srcRect/>
+                    <a:stretch>
+                      <a:fillRect/>
+                    </a:stretch>
+                  </pic:blipFill>
+                  <pic:spPr bwMode="auto">
+                    <a:xfrm>
+                      <a:off x="0" y="0"/>
+                      <a:ext cx="3896334" cy="1772613"/>
+                    </a:xfrm>
+                    <a:prstGeom prst="rect">
+                      <a:avLst/>
+                    </a:prstGeom>
+                    <a:noFill/>
+                    <a:ln>
+                      <a:noFill/>
+                    </a:ln>
+                  </pic:spPr>
+                </pic:pic>
+              </a:graphicData>
+            </a:graphic>
+          </wp:inline>
+        </w:drawing>
+      </w:r>
+    </w:p>
+    <w:p>
+      <w:pPr>
+        <w:spacing w:line="360" w:lineRule="auto"/>
+        <w:jc w:val="center"/>
+      </w:pPr>
+      <w:r>
+        <w:t>Рисунок 5 - Публикация сайта</w:t>
+      </w:r>
+    </w:p>
+    <w:p>
+      <w:pPr>
+        <w:pStyle w:val="ListParagraph"/>
+        <w:spacing w:line="360" w:lineRule="auto"/>
+        <w:ind w:left="1068"/>
+      </w:pPr>
+    </w:p>
+    <w:p>
+      <w:pPr>
+        <w:spacing w:line="360" w:lineRule="auto"/>
+        <w:ind w:firstLine="708"/>
+      </w:pPr>
+      <w:r>
+        <w:t xml:space="preserve">В </w:t>
+      </w:r>
+      <w:r>
+        <w:t>появившимся</w:t>
+      </w:r>
+      <w:r>
+        <w:t xml:space="preserve"> окне нужно, нажимаем кнопку «</w:t>
+      </w:r>
+      <w:r>
+        <w:rPr>
+          <w:lang w:val="en-US"/>
+        </w:rPr>
+        <w:t>Start</w:t>
+      </w:r>
+      <w:r>
+        <w:t>»</w:t>
+      </w:r>
+      <w:r>
+        <w:t>, Рисунок 6.</w:t>
+      </w:r>
+    </w:p>
+    <w:p>
+      <w:pPr>
+        <w:pStyle w:val="ListParagraph"/>
+        <w:spacing w:line="360" w:lineRule="auto"/>
+        <w:ind w:left="1068"/>
+      </w:pPr>
+    </w:p>
+    <w:p>
+      <w:pPr>
+        <w:pStyle w:val="ListParagraph"/>
+        <w:keepNext/>
+        <w:spacing w:line="360" w:lineRule="auto"/>
+        <w:ind w:left="0"/>
+        <w:jc w:val="center"/>
+      </w:pPr>
+      <w:r>
+        <w:lastRenderedPageBreak/>
+        <w:drawing>
+          <wp:inline distT="0" distB="0" distL="0" distR="0" wp14:anchorId="141FCD85" wp14:editId="1C0AD6CD">
+            <wp:extent cx="3613150" cy="1927270"/>
+            <wp:effectExtent l="0" t="0" r="6350" b="0"/>
+            <wp:docPr id="6" name="Picture 6"/>
+            <wp:cNvGraphicFramePr>
+              <a:graphicFrameLocks xmlns:a="http://schemas.openxmlformats.org/drawingml/2006/main" noChangeAspect="1"/>
+            </wp:cNvGraphicFramePr>
+            <a:graphic xmlns:a="http://schemas.openxmlformats.org/drawingml/2006/main">
+              <a:graphicData uri="http://schemas.openxmlformats.org/drawingml/2006/picture">
+                <pic:pic xmlns:pic="http://schemas.openxmlformats.org/drawingml/2006/picture">
+                  <pic:nvPicPr>
+                    <pic:cNvPr id="1" name=""/>
+                    <pic:cNvPicPr/>
+                  </pic:nvPicPr>
+                  <pic:blipFill>
+                    <a:blip r:embed="rId12"/>
+                    <a:stretch>
+                      <a:fillRect/>
+                    </a:stretch>
+                  </pic:blipFill>
+                  <pic:spPr>
+                    <a:xfrm>
+                      <a:off x="0" y="0"/>
+                      <a:ext cx="3646270" cy="1944936"/>
+                    </a:xfrm>
+                    <a:prstGeom prst="rect">
+                      <a:avLst/>
+                    </a:prstGeom>
+                  </pic:spPr>
+                </pic:pic>
+              </a:graphicData>
+            </a:graphic>
+          </wp:inline>
+        </w:drawing>
+      </w:r>
+    </w:p>
+    <w:p>
+      <w:pPr>
+        <w:spacing w:line="360" w:lineRule="auto"/>
+        <w:jc w:val="center"/>
+      </w:pPr>
+      <w:r>
+        <w:t xml:space="preserve">Рисунок 6 </w:t>
+      </w:r>
+      <w:r>
+        <w:t>- Публикация сайта</w:t>
+      </w:r>
+    </w:p>
+    <w:p>
+      <w:pPr>
+        <w:pStyle w:val="ListParagraph"/>
+        <w:spacing w:line="360" w:lineRule="auto"/>
+        <w:ind w:left="1068"/>
+      </w:pPr>
+    </w:p>
+    <w:p>
+      <w:pPr>
+        <w:spacing w:line="360" w:lineRule="auto"/>
+        <w:ind w:firstLine="708"/>
+      </w:pPr>
+      <w:r>
+        <w:t xml:space="preserve">Далее выбирает </w:t>
+      </w:r>
+      <w:r>
+        <w:rPr>
+          <w:lang w:val="en-US"/>
+        </w:rPr>
+        <w:t>Web</w:t>
+      </w:r>
+      <w:r>
+        <w:t xml:space="preserve"> </w:t>
+      </w:r>
+      <w:r>
+        <w:rPr>
+          <w:lang w:val="en-US"/>
+        </w:rPr>
+        <w:t>Server</w:t>
+      </w:r>
+      <w:r>
+        <w:t xml:space="preserve"> </w:t>
+      </w:r>
+      <w:r>
+        <w:t>(</w:t>
+      </w:r>
+      <w:r>
+        <w:rPr>
+          <w:lang w:val="en-US"/>
+        </w:rPr>
+        <w:t>IIS</w:t>
+      </w:r>
+      <w:r>
+        <w:t>)</w:t>
+      </w:r>
+      <w:r>
+        <w:t>, Рисунок 7.</w:t>
+      </w:r>
+    </w:p>
+    <w:p>
+      <w:pPr>
+        <w:pStyle w:val="ListParagraph"/>
+        <w:spacing w:line="360" w:lineRule="auto"/>
+        <w:ind w:left="1068"/>
+      </w:pPr>
+    </w:p>
+    <w:p>
+      <w:pPr>
+        <w:pStyle w:val="ListParagraph"/>
+        <w:keepNext/>
+        <w:spacing w:line="360" w:lineRule="auto"/>
+        <w:ind w:left="0"/>
+        <w:jc w:val="center"/>
+      </w:pPr>
+      <w:r>
+        <w:drawing>
+          <wp:inline distT="0" distB="0" distL="0" distR="0" wp14:anchorId="54CB7A7C" wp14:editId="7DF27784">
+            <wp:extent cx="3295650" cy="2331790"/>
+            <wp:effectExtent l="0" t="0" r="0" b="0"/>
+            <wp:docPr id="7" name="Picture 7"/>
+            <wp:cNvGraphicFramePr>
+              <a:graphicFrameLocks xmlns:a="http://schemas.openxmlformats.org/drawingml/2006/main" noChangeAspect="1"/>
+            </wp:cNvGraphicFramePr>
+            <a:graphic xmlns:a="http://schemas.openxmlformats.org/drawingml/2006/main">
+              <a:graphicData uri="http://schemas.openxmlformats.org/drawingml/2006/picture">
+                <pic:pic xmlns:pic="http://schemas.openxmlformats.org/drawingml/2006/picture">
+                  <pic:nvPicPr>
+                    <pic:cNvPr id="1" name=""/>
+                    <pic:cNvPicPr/>
+                  </pic:nvPicPr>
+                  <pic:blipFill>
+                    <a:blip r:embed="rId13"/>
+                    <a:stretch>
+                      <a:fillRect/>
+                    </a:stretch>
+                  </pic:blipFill>
+                  <pic:spPr>
+                    <a:xfrm>
+                      <a:off x="0" y="0"/>
+                      <a:ext cx="3321030" cy="2349748"/>
+                    </a:xfrm>
+                    <a:prstGeom prst="rect">
+                      <a:avLst/>
+                    </a:prstGeom>
+                  </pic:spPr>
+                </pic:pic>
+              </a:graphicData>
+            </a:graphic>
+          </wp:inline>
+        </w:drawing>
+      </w:r>
+    </w:p>
+    <w:p>
+      <w:pPr>
+        <w:spacing w:line="360" w:lineRule="auto"/>
+        <w:jc w:val="center"/>
+      </w:pPr>
+      <w:r>
+        <w:t xml:space="preserve">Рисунок 7 </w:t>
+      </w:r>
+      <w:r>
+        <w:t>- Публикация сайта</w:t>
+      </w:r>
+    </w:p>
+    <w:p>
+      <w:pPr>
+        <w:spacing w:line="360" w:lineRule="auto"/>
+        <w:jc w:val="center"/>
+      </w:pPr>
+    </w:p>
+    <w:p>
+      <w:pPr>
+        <w:spacing w:line="360" w:lineRule="auto"/>
+        <w:ind w:firstLine="708"/>
+      </w:pPr>
+      <w:r>
+        <w:t>Следующим пунктом выбираем «</w:t>
+      </w:r>
+      <w:r>
+        <w:rPr>
+          <w:lang w:val="en-US"/>
+        </w:rPr>
+        <w:t>Web</w:t>
+      </w:r>
+      <w:r>
+        <w:t xml:space="preserve"> </w:t>
+      </w:r>
+      <w:r>
+        <w:rPr>
+          <w:lang w:val="en-US"/>
+        </w:rPr>
+        <w:t>Deploy</w:t>
+      </w:r>
+      <w:r>
+        <w:t>»</w:t>
+      </w:r>
+      <w:r>
+        <w:t>, Рисунок 8.</w:t>
+      </w:r>
+    </w:p>
+    <w:p>
+      <w:pPr>
+        <w:spacing w:line="360" w:lineRule="auto"/>
+        <w:ind w:firstLine="708"/>
+      </w:pPr>
+    </w:p>
+    <w:p>
+      <w:pPr>
+        <w:pStyle w:val="ListParagraph"/>
+        <w:keepNext/>
+        <w:spacing w:line="360" w:lineRule="auto"/>
+        <w:ind w:left="0"/>
+        <w:jc w:val="center"/>
+      </w:pPr>
+      <w:r>
+        <w:lastRenderedPageBreak/>
+        <w:drawing>
+          <wp:inline distT="0" distB="0" distL="0" distR="0" wp14:anchorId="11A694B7" wp14:editId="40B9BBF2">
+            <wp:extent cx="4454525" cy="3126977"/>
+            <wp:effectExtent l="0" t="0" r="3175" b="0"/>
+            <wp:docPr id="8" name="Picture 8"/>
+            <wp:cNvGraphicFramePr>
+              <a:graphicFrameLocks xmlns:a="http://schemas.openxmlformats.org/drawingml/2006/main" noChangeAspect="1"/>
+            </wp:cNvGraphicFramePr>
+            <a:graphic xmlns:a="http://schemas.openxmlformats.org/drawingml/2006/main">
+              <a:graphicData uri="http://schemas.openxmlformats.org/drawingml/2006/picture">
+                <pic:pic xmlns:pic="http://schemas.openxmlformats.org/drawingml/2006/picture">
+                  <pic:nvPicPr>
+                    <pic:cNvPr id="1" name=""/>
+                    <pic:cNvPicPr/>
+                  </pic:nvPicPr>
+                  <pic:blipFill>
+                    <a:blip r:embed="rId14"/>
+                    <a:stretch>
+                      <a:fillRect/>
+                    </a:stretch>
+                  </pic:blipFill>
+                  <pic:spPr>
+                    <a:xfrm>
+                      <a:off x="0" y="0"/>
+                      <a:ext cx="4463762" cy="3133461"/>
+                    </a:xfrm>
+                    <a:prstGeom prst="rect">
+                      <a:avLst/>
+                    </a:prstGeom>
+                  </pic:spPr>
+                </pic:pic>
+              </a:graphicData>
+            </a:graphic>
+          </wp:inline>
+        </w:drawing>
+      </w:r>
+    </w:p>
+    <w:p>
+      <w:pPr>
+        <w:spacing w:line="360" w:lineRule="auto"/>
+        <w:jc w:val="center"/>
+      </w:pPr>
+      <w:r>
+        <w:t xml:space="preserve">Рисунок 8 </w:t>
+      </w:r>
+      <w:r>
+        <w:t>- Публикация сайта</w:t>
+      </w:r>
+    </w:p>
+    <w:p>
+      <w:pPr>
+        <w:pStyle w:val="ListParagraph"/>
+        <w:spacing w:line="360" w:lineRule="auto"/>
+        <w:ind w:left="1068"/>
+      </w:pPr>
+    </w:p>
+    <w:p>
+      <w:pPr>
+        <w:pStyle w:val="ListParagraph"/>
+        <w:spacing w:line="360" w:lineRule="auto"/>
+        <w:ind w:left="0"/>
+      </w:pPr>
+    </w:p>
+    <w:p>
+      <w:pPr>
+        <w:spacing w:line="360" w:lineRule="auto"/>
+        <w:ind w:firstLine="708"/>
+        <w:jc w:val="both"/>
+      </w:pPr>
+      <w:r>
+        <w:t>Вводим выданные администратором данные сервера</w:t>
+      </w:r>
+      <w:r>
+        <w:t xml:space="preserve"> (рисунок 9)</w:t>
+      </w:r>
+      <w:r>
+        <w:t xml:space="preserve"> и </w:t>
+      </w:r>
+      <w:r>
+        <w:t xml:space="preserve">нажимаем </w:t>
+      </w:r>
+      <w:r>
+        <w:rPr>
+          <w:lang w:val="en-US"/>
+        </w:rPr>
+        <w:t>Finish</w:t>
+      </w:r>
+      <w:r>
+        <w:t>.</w:t>
+      </w:r>
+      <w:r>
+        <w:t xml:space="preserve"> Далее идет процесс отправки на сервер новой версии сайта</w:t>
+      </w:r>
+      <w:r>
+        <w:t>.</w:t>
+      </w:r>
+    </w:p>
+    <w:p>
+      <w:pPr>
+        <w:spacing w:line="360" w:lineRule="auto"/>
+        <w:ind w:firstLine="708"/>
+        <w:jc w:val="both"/>
+      </w:pPr>
+    </w:p>
+    <w:p>
+      <w:pPr>
+        <w:spacing w:line="360" w:lineRule="auto"/>
+        <w:ind w:firstLine="708"/>
+        <w:jc w:val="center"/>
+      </w:pPr>
       <w:r>
         <w:rPr>
           <w:noProof/>
         </w:rPr>
-        <w:fldChar w:fldCharType="end"/>
-      </w:r>
-      <w:r>
-        <w:t xml:space="preserve"> - Кнопка "Открыть Проект или Решения"</w:t>
-      </w:r>
-    </w:p>
-    <w:p>
-      <w:r>
-        <w:tab/>
-        <w:t xml:space="preserve">Далее необходимо </w:t>
+        <w:drawing>
+          <wp:inline distT="0" distB="0" distL="0" distR="0" wp14:anchorId="515A5111" wp14:editId="1C97683C">
+            <wp:extent cx="3898900" cy="2740274"/>
+            <wp:effectExtent l="0" t="0" r="6350" b="3175"/>
+            <wp:docPr id="9" name="Picture 9"/>
+            <wp:cNvGraphicFramePr>
+              <a:graphicFrameLocks xmlns:a="http://schemas.openxmlformats.org/drawingml/2006/main" noChangeAspect="1"/>
+            </wp:cNvGraphicFramePr>
+            <a:graphic xmlns:a="http://schemas.openxmlformats.org/drawingml/2006/main">
+              <a:graphicData uri="http://schemas.openxmlformats.org/drawingml/2006/picture">
+                <pic:pic xmlns:pic="http://schemas.openxmlformats.org/drawingml/2006/picture">
+                  <pic:nvPicPr>
+                    <pic:cNvPr id="1" name=""/>
+                    <pic:cNvPicPr/>
+                  </pic:nvPicPr>
+                  <pic:blipFill>
+                    <a:blip r:embed="rId15"/>
+                    <a:stretch>
+                      <a:fillRect/>
+                    </a:stretch>
+                  </pic:blipFill>
+                  <pic:spPr>
+                    <a:xfrm>
+                      <a:off x="0" y="0"/>
+                      <a:ext cx="3912048" cy="2749515"/>
+                    </a:xfrm>
+                    <a:prstGeom prst="rect">
+                      <a:avLst/>
+                    </a:prstGeom>
+                  </pic:spPr>
+                </pic:pic>
+              </a:graphicData>
+            </a:graphic>
+          </wp:inline>
+        </w:drawing>
       </w:r>
     </w:p>
     <w:p>
       <w:pPr>
         <w:pStyle w:val="ListParagraph"/>
-        <w:ind w:left="1068"/>
-      </w:pPr>
+        <w:numPr>
+          <w:ilvl w:val="1"/>
+          <w:numId w:val="10"/>
+        </w:numPr>
+        <w:spacing w:line="360" w:lineRule="auto"/>
+        <w:jc w:val="center"/>
+      </w:pPr>
+      <w:r>
+        <w:t>Запуск сайта</w:t>
+      </w:r>
+    </w:p>
+    <w:p>
+      <w:pPr>
+        <w:spacing w:line="360" w:lineRule="auto"/>
+        <w:ind w:firstLine="708"/>
+        <w:jc w:val="both"/>
+      </w:pPr>
+      <w:r>
+        <w:lastRenderedPageBreak/>
+        <w:t>Для проверки успешности</w:t>
+      </w:r>
+      <w:r>
+        <w:t xml:space="preserve"> операции</w:t>
+      </w:r>
+      <w:r>
+        <w:t xml:space="preserve"> </w:t>
+      </w:r>
+      <w:r>
+        <w:t>переноса новой версии</w:t>
+      </w:r>
+      <w:r>
+        <w:t xml:space="preserve"> сайта, необходимо открыть </w:t>
+      </w:r>
+      <w:r>
+        <w:t>Интернет</w:t>
+      </w:r>
+      <w:r>
+        <w:t>-</w:t>
+      </w:r>
+      <w:r>
+        <w:t>б</w:t>
+      </w:r>
+      <w:r>
+        <w:t xml:space="preserve">раузер и в адресную строку ввести </w:t>
+      </w:r>
+      <w:r>
+        <w:rPr>
+          <w:lang w:val="en-US"/>
+        </w:rPr>
+        <w:t>localhost</w:t>
+      </w:r>
+      <w:r>
+        <w:t>:5001</w:t>
+      </w:r>
+      <w:r>
+        <w:t xml:space="preserve">. При </w:t>
+      </w:r>
+    </w:p>
+    <w:p>
+      <w:pPr>
+        <w:pStyle w:val="ListParagraph"/>
+        <w:numPr>
+          <w:ilvl w:val="1"/>
+          <w:numId w:val="10"/>
+        </w:numPr>
+        <w:spacing w:line="360" w:lineRule="auto"/>
+        <w:jc w:val="center"/>
+      </w:pPr>
+      <w:r>
+        <w:t>С</w:t>
+      </w:r>
+      <w:r>
+        <w:t>ообщения оператору</w:t>
+      </w:r>
+    </w:p>
+    <w:p>
+      <w:pPr>
+        <w:spacing w:line="360" w:lineRule="auto"/>
+      </w:pPr>
+    </w:p>
+    <w:p>
+      <w:pPr>
+        <w:spacing w:line="360" w:lineRule="auto"/>
+        <w:ind w:firstLine="708"/>
+      </w:pPr>
+      <w:r>
+        <w:t>В ходе публикации новой версии сайта могут возникнуть следующие проблемы</w:t>
+      </w:r>
+      <w:r>
+        <w:t>:</w:t>
+      </w:r>
+    </w:p>
+    <w:p>
+      <w:pPr>
+        <w:pStyle w:val="ListParagraph"/>
+        <w:numPr>
+          <w:ilvl w:val="0"/>
+          <w:numId w:val="15"/>
+        </w:numPr>
+        <w:spacing w:line="360" w:lineRule="auto"/>
+      </w:pPr>
+      <w:r>
+        <w:t xml:space="preserve">Ошибка </w:t>
+      </w:r>
+      <w:r>
+        <w:t>вводимых данных подключения к серверу</w:t>
+      </w:r>
+      <w:r>
+        <w:t>;</w:t>
+      </w:r>
+    </w:p>
+    <w:p>
+      <w:pPr>
+        <w:pStyle w:val="ListParagraph"/>
+        <w:numPr>
+          <w:ilvl w:val="0"/>
+          <w:numId w:val="15"/>
+        </w:numPr>
+        <w:spacing w:line="360" w:lineRule="auto"/>
+      </w:pPr>
+      <w:r>
+        <w:t>Ошибка переноса сайта на сервер.</w:t>
+      </w:r>
+    </w:p>
+    <w:p>
+      <w:pPr>
+        <w:spacing w:line="360" w:lineRule="auto"/>
+        <w:ind w:firstLine="708"/>
+        <w:jc w:val="both"/>
+      </w:pPr>
+      <w:r>
+        <w:t xml:space="preserve">Для решения </w:t>
+      </w:r>
+      <w:r>
+        <w:t>вышеперечисленных</w:t>
+      </w:r>
+      <w:r>
+        <w:t xml:space="preserve"> ошибок, н</w:t>
+      </w:r>
+      <w:r>
+        <w:t>еобходимо обратиться к системному администратору для уточнения данных сервера</w:t>
+      </w:r>
+      <w:r>
+        <w:t xml:space="preserve"> или состояния сервера. </w:t>
+      </w:r>
+      <w:r>
+        <w:t xml:space="preserve">После обращения к администратору, выполняем </w:t>
+      </w:r>
+      <w:r>
+        <w:t>полученные</w:t>
+      </w:r>
+      <w:r>
+        <w:t xml:space="preserve"> инструкции.</w:t>
+      </w:r>
     </w:p>
     <w:sectPr>
-      <w:headerReference w:type="default" r:id="rId10"/>
+      <w:headerReference w:type="default" r:id="rId16"/>
       <w:pgSz w:w="11906" w:h="16838"/>
       <w:pgMar w:top="1134" w:right="850" w:bottom="1134" w:left="1701" w:header="708" w:footer="708" w:gutter="0"/>
       <w:cols w:space="708"/>
@@ -1014,6 +1819,119 @@
 <file path=word/numbering.xml><?xml version="1.0" encoding="utf-8"?>
 <w:numbering xmlns:wpc="http://schemas.microsoft.com/office/word/2010/wordprocessingCanvas" xmlns:cx="http://schemas.microsoft.com/office/drawing/2014/chartex" xmlns:cx1="http://schemas.microsoft.com/office/drawing/2015/9/8/chartex" xmlns:cx2="http://schemas.microsoft.com/office/drawing/2015/10/21/chartex" xmlns:cx3="http://schemas.microsoft.com/office/drawing/2016/5/9/chartex" xmlns:cx4="http://schemas.microsoft.com/office/drawing/2016/5/10/chartex" xmlns:cx5="http://schemas.microsoft.com/office/drawing/2016/5/11/chartex" xmlns:cx6="http://schemas.microsoft.com/office/drawing/2016/5/12/chartex" xmlns:cx7="http://schemas.microsoft.com/office/drawing/2016/5/13/chartex" xmlns:cx8="http://schemas.microsoft.com/office/drawing/2016/5/14/chartex" xmlns:mc="http://schemas.openxmlformats.org/markup-compatibility/2006" xmlns:aink="http://schemas.microsoft.com/office/drawing/2016/ink" xmlns:am3d="http://schemas.microsoft.com/office/drawing/2017/model3d" xmlns:o="urn:schemas-microsoft-com:office:office" xmlns:r="http://schemas.openxmlformats.org/officeDocument/2006/relationships" xmlns:m="http://schemas.openxmlformats.org/officeDocument/2006/math" xmlns:v="urn:schemas-microsoft-com:vml" xmlns:wp14="http://schemas.microsoft.com/office/word/2010/wordprocessingDrawing" xmlns:wp="http://schemas.openxmlformats.org/drawingml/2006/wordprocessingDrawing" xmlns:w10="urn:schemas-microsoft-com:office:word" xmlns:w="http://schemas.openxmlformats.org/wordprocessingml/2006/main" xmlns:w14="http://schemas.microsoft.com/office/word/2010/wordml" xmlns:w15="http://schemas.microsoft.com/office/word/2012/wordml" xmlns:w16cex="http://schemas.microsoft.com/office/word/2018/wordml/cex" xmlns:w16cid="http://schemas.microsoft.com/office/word/2016/wordml/cid" xmlns:w16="http://schemas.microsoft.com/office/word/2018/wordml" xmlns:w16se="http://schemas.microsoft.com/office/word/2015/wordml/symex" xmlns:wpg="http://schemas.microsoft.com/office/word/2010/wordprocessingGroup" xmlns:wpi="http://schemas.microsoft.com/office/word/2010/wordprocessingInk" xmlns:wne="http://schemas.microsoft.com/office/word/2006/wordml" xmlns:wps="http://schemas.microsoft.com/office/word/2010/wordprocessingShape" mc:Ignorable="w14 w15 w16se w16cid w16 w16cex wp14">
   <w:abstractNum w:abstractNumId="0" w15:restartNumberingAfterBreak="0">
+    <w:nsid w:val="024A721D"/>
+    <w:multiLevelType w:val="hybridMultilevel"/>
+    <w:tmpl w:val="451821D8"/>
+    <w:lvl w:ilvl="0" w:tplc="04190001">
+      <w:start w:val="1"/>
+      <w:numFmt w:val="bullet"/>
+      <w:lvlText w:val=""/>
+      <w:lvlJc w:val="left"/>
+      <w:pPr>
+        <w:ind w:left="1068" w:hanging="360"/>
+      </w:pPr>
+      <w:rPr>
+        <w:rFonts w:ascii="Symbol" w:hAnsi="Symbol" w:hint="default"/>
+      </w:rPr>
+    </w:lvl>
+    <w:lvl w:ilvl="1" w:tplc="04190003" w:tentative="1">
+      <w:start w:val="1"/>
+      <w:numFmt w:val="bullet"/>
+      <w:lvlText w:val="o"/>
+      <w:lvlJc w:val="left"/>
+      <w:pPr>
+        <w:ind w:left="1788" w:hanging="360"/>
+      </w:pPr>
+      <w:rPr>
+        <w:rFonts w:ascii="Courier New" w:hAnsi="Courier New" w:cs="Courier New" w:hint="default"/>
+      </w:rPr>
+    </w:lvl>
+    <w:lvl w:ilvl="2" w:tplc="04190005" w:tentative="1">
+      <w:start w:val="1"/>
+      <w:numFmt w:val="bullet"/>
+      <w:lvlText w:val=""/>
+      <w:lvlJc w:val="left"/>
+      <w:pPr>
+        <w:ind w:left="2508" w:hanging="360"/>
+      </w:pPr>
+      <w:rPr>
+        <w:rFonts w:ascii="Wingdings" w:hAnsi="Wingdings" w:hint="default"/>
+      </w:rPr>
+    </w:lvl>
+    <w:lvl w:ilvl="3" w:tplc="04190001" w:tentative="1">
+      <w:start w:val="1"/>
+      <w:numFmt w:val="bullet"/>
+      <w:lvlText w:val=""/>
+      <w:lvlJc w:val="left"/>
+      <w:pPr>
+        <w:ind w:left="3228" w:hanging="360"/>
+      </w:pPr>
+      <w:rPr>
+        <w:rFonts w:ascii="Symbol" w:hAnsi="Symbol" w:hint="default"/>
+      </w:rPr>
+    </w:lvl>
+    <w:lvl w:ilvl="4" w:tplc="04190003" w:tentative="1">
+      <w:start w:val="1"/>
+      <w:numFmt w:val="bullet"/>
+      <w:lvlText w:val="o"/>
+      <w:lvlJc w:val="left"/>
+      <w:pPr>
+        <w:ind w:left="3948" w:hanging="360"/>
+      </w:pPr>
+      <w:rPr>
+        <w:rFonts w:ascii="Courier New" w:hAnsi="Courier New" w:cs="Courier New" w:hint="default"/>
+      </w:rPr>
+    </w:lvl>
+    <w:lvl w:ilvl="5" w:tplc="04190005" w:tentative="1">
+      <w:start w:val="1"/>
+      <w:numFmt w:val="bullet"/>
+      <w:lvlText w:val=""/>
+      <w:lvlJc w:val="left"/>
+      <w:pPr>
+        <w:ind w:left="4668" w:hanging="360"/>
+      </w:pPr>
+      <w:rPr>
+        <w:rFonts w:ascii="Wingdings" w:hAnsi="Wingdings" w:hint="default"/>
+      </w:rPr>
+    </w:lvl>
+    <w:lvl w:ilvl="6" w:tplc="04190001" w:tentative="1">
+      <w:start w:val="1"/>
+      <w:numFmt w:val="bullet"/>
+      <w:lvlText w:val=""/>
+      <w:lvlJc w:val="left"/>
+      <w:pPr>
+        <w:ind w:left="5388" w:hanging="360"/>
+      </w:pPr>
+      <w:rPr>
+        <w:rFonts w:ascii="Symbol" w:hAnsi="Symbol" w:hint="default"/>
+      </w:rPr>
+    </w:lvl>
+    <w:lvl w:ilvl="7" w:tplc="04190003" w:tentative="1">
+      <w:start w:val="1"/>
+      <w:numFmt w:val="bullet"/>
+      <w:lvlText w:val="o"/>
+      <w:lvlJc w:val="left"/>
+      <w:pPr>
+        <w:ind w:left="6108" w:hanging="360"/>
+      </w:pPr>
+      <w:rPr>
+        <w:rFonts w:ascii="Courier New" w:hAnsi="Courier New" w:cs="Courier New" w:hint="default"/>
+      </w:rPr>
+    </w:lvl>
+    <w:lvl w:ilvl="8" w:tplc="04190005" w:tentative="1">
+      <w:start w:val="1"/>
+      <w:numFmt w:val="bullet"/>
+      <w:lvlText w:val=""/>
+      <w:lvlJc w:val="left"/>
+      <w:pPr>
+        <w:ind w:left="6828" w:hanging="360"/>
+      </w:pPr>
+      <w:rPr>
+        <w:rFonts w:ascii="Wingdings" w:hAnsi="Wingdings" w:hint="default"/>
+      </w:rPr>
+    </w:lvl>
+  </w:abstractNum>
+  <w:abstractNum w:abstractNumId="1" w15:restartNumberingAfterBreak="0">
     <w:nsid w:val="07FB4A58"/>
     <w:multiLevelType w:val="hybridMultilevel"/>
     <w:tmpl w:val="D34CA63E"/>
@@ -1126,7 +2044,7 @@
       </w:rPr>
     </w:lvl>
   </w:abstractNum>
-  <w:abstractNum w:abstractNumId="1" w15:restartNumberingAfterBreak="0">
+  <w:abstractNum w:abstractNumId="2" w15:restartNumberingAfterBreak="0">
     <w:nsid w:val="0A482B88"/>
     <w:multiLevelType w:val="hybridMultilevel"/>
     <w:tmpl w:val="601217C6"/>
@@ -1239,7 +2157,7 @@
       </w:rPr>
     </w:lvl>
   </w:abstractNum>
-  <w:abstractNum w:abstractNumId="2" w15:restartNumberingAfterBreak="0">
+  <w:abstractNum w:abstractNumId="3" w15:restartNumberingAfterBreak="0">
     <w:nsid w:val="193821CD"/>
     <w:multiLevelType w:val="hybridMultilevel"/>
     <w:tmpl w:val="D05CF3D4"/>
@@ -1352,7 +2270,7 @@
       </w:rPr>
     </w:lvl>
   </w:abstractNum>
-  <w:abstractNum w:abstractNumId="3" w15:restartNumberingAfterBreak="0">
+  <w:abstractNum w:abstractNumId="4" w15:restartNumberingAfterBreak="0">
     <w:nsid w:val="1EB83BA9"/>
     <w:multiLevelType w:val="hybridMultilevel"/>
     <w:tmpl w:val="15AE3248"/>
@@ -1465,7 +2383,7 @@
       </w:rPr>
     </w:lvl>
   </w:abstractNum>
-  <w:abstractNum w:abstractNumId="4" w15:restartNumberingAfterBreak="0">
+  <w:abstractNum w:abstractNumId="5" w15:restartNumberingAfterBreak="0">
     <w:nsid w:val="270E7CBA"/>
     <w:multiLevelType w:val="hybridMultilevel"/>
     <w:tmpl w:val="6D942F34"/>
@@ -1578,7 +2496,7 @@
       </w:rPr>
     </w:lvl>
   </w:abstractNum>
-  <w:abstractNum w:abstractNumId="5" w15:restartNumberingAfterBreak="0">
+  <w:abstractNum w:abstractNumId="6" w15:restartNumberingAfterBreak="0">
     <w:nsid w:val="2D845319"/>
     <w:multiLevelType w:val="hybridMultilevel"/>
     <w:tmpl w:val="6570F690"/>
@@ -1691,7 +2609,7 @@
       </w:rPr>
     </w:lvl>
   </w:abstractNum>
-  <w:abstractNum w:abstractNumId="6" w15:restartNumberingAfterBreak="0">
+  <w:abstractNum w:abstractNumId="7" w15:restartNumberingAfterBreak="0">
     <w:nsid w:val="311956C2"/>
     <w:multiLevelType w:val="hybridMultilevel"/>
     <w:tmpl w:val="35266538"/>
@@ -1804,7 +2722,7 @@
       </w:rPr>
     </w:lvl>
   </w:abstractNum>
-  <w:abstractNum w:abstractNumId="7" w15:restartNumberingAfterBreak="0">
+  <w:abstractNum w:abstractNumId="8" w15:restartNumberingAfterBreak="0">
     <w:nsid w:val="37100C9F"/>
     <w:multiLevelType w:val="hybridMultilevel"/>
     <w:tmpl w:val="B02AC758"/>
@@ -1917,7 +2835,7 @@
       </w:rPr>
     </w:lvl>
   </w:abstractNum>
-  <w:abstractNum w:abstractNumId="8" w15:restartNumberingAfterBreak="0">
+  <w:abstractNum w:abstractNumId="9" w15:restartNumberingAfterBreak="0">
     <w:nsid w:val="3A4819FB"/>
     <w:multiLevelType w:val="hybridMultilevel"/>
     <w:tmpl w:val="ED9AD0EE"/>
@@ -2003,7 +2921,7 @@
       </w:pPr>
     </w:lvl>
   </w:abstractNum>
-  <w:abstractNum w:abstractNumId="9" w15:restartNumberingAfterBreak="0">
+  <w:abstractNum w:abstractNumId="10" w15:restartNumberingAfterBreak="0">
     <w:nsid w:val="3C87439E"/>
     <w:multiLevelType w:val="hybridMultilevel"/>
     <w:tmpl w:val="ABFA08B4"/>
@@ -2116,7 +3034,7 @@
       </w:rPr>
     </w:lvl>
   </w:abstractNum>
-  <w:abstractNum w:abstractNumId="10" w15:restartNumberingAfterBreak="0">
+  <w:abstractNum w:abstractNumId="11" w15:restartNumberingAfterBreak="0">
     <w:nsid w:val="51643372"/>
     <w:multiLevelType w:val="hybridMultilevel"/>
     <w:tmpl w:val="92E0342E"/>
@@ -2229,7 +3147,7 @@
       </w:rPr>
     </w:lvl>
   </w:abstractNum>
-  <w:abstractNum w:abstractNumId="11" w15:restartNumberingAfterBreak="0">
+  <w:abstractNum w:abstractNumId="12" w15:restartNumberingAfterBreak="0">
     <w:nsid w:val="546C6D1D"/>
     <w:multiLevelType w:val="hybridMultilevel"/>
     <w:tmpl w:val="FB0CB476"/>
@@ -2321,7 +3239,7 @@
       </w:pPr>
     </w:lvl>
   </w:abstractNum>
-  <w:abstractNum w:abstractNumId="12" w15:restartNumberingAfterBreak="0">
+  <w:abstractNum w:abstractNumId="13" w15:restartNumberingAfterBreak="0">
     <w:nsid w:val="768F0F46"/>
     <w:multiLevelType w:val="hybridMultilevel"/>
     <w:tmpl w:val="5DBEA8CA"/>
@@ -2407,7 +3325,7 @@
       </w:pPr>
     </w:lvl>
   </w:abstractNum>
-  <w:abstractNum w:abstractNumId="13" w15:restartNumberingAfterBreak="0">
+  <w:abstractNum w:abstractNumId="14" w15:restartNumberingAfterBreak="0">
     <w:nsid w:val="797C6ED6"/>
     <w:multiLevelType w:val="multilevel"/>
     <w:tmpl w:val="B8FAFAFC"/>
@@ -2526,46 +3444,49 @@
     </w:lvl>
   </w:abstractNum>
   <w:num w:numId="1">
+    <w:abstractNumId w:val="12"/>
+  </w:num>
+  <w:num w:numId="2">
+    <w:abstractNumId w:val="5"/>
+  </w:num>
+  <w:num w:numId="3">
     <w:abstractNumId w:val="11"/>
   </w:num>
-  <w:num w:numId="2">
+  <w:num w:numId="4">
     <w:abstractNumId w:val="4"/>
   </w:num>
-  <w:num w:numId="3">
+  <w:num w:numId="5">
+    <w:abstractNumId w:val="3"/>
+  </w:num>
+  <w:num w:numId="6">
+    <w:abstractNumId w:val="9"/>
+  </w:num>
+  <w:num w:numId="7">
+    <w:abstractNumId w:val="6"/>
+  </w:num>
+  <w:num w:numId="8">
+    <w:abstractNumId w:val="7"/>
+  </w:num>
+  <w:num w:numId="9">
     <w:abstractNumId w:val="10"/>
   </w:num>
-  <w:num w:numId="4">
-    <w:abstractNumId w:val="3"/>
+  <w:num w:numId="10">
+    <w:abstractNumId w:val="14"/>
   </w:num>
-  <w:num w:numId="5">
+  <w:num w:numId="11">
     <w:abstractNumId w:val="2"/>
   </w:num>
-  <w:num w:numId="6">
+  <w:num w:numId="12">
+    <w:abstractNumId w:val="13"/>
+  </w:num>
+  <w:num w:numId="13">
+    <w:abstractNumId w:val="1"/>
+  </w:num>
+  <w:num w:numId="14">
     <w:abstractNumId w:val="8"/>
   </w:num>
-  <w:num w:numId="7">
-    <w:abstractNumId w:val="5"/>
-  </w:num>
-  <w:num w:numId="8">
-    <w:abstractNumId w:val="6"/>
-  </w:num>
-  <w:num w:numId="9">
-    <w:abstractNumId w:val="9"/>
-  </w:num>
-  <w:num w:numId="10">
-    <w:abstractNumId w:val="13"/>
-  </w:num>
-  <w:num w:numId="11">
-    <w:abstractNumId w:val="1"/>
-  </w:num>
-  <w:num w:numId="12">
-    <w:abstractNumId w:val="12"/>
-  </w:num>
-  <w:num w:numId="13">
+  <w:num w:numId="15">
     <w:abstractNumId w:val="0"/>
-  </w:num>
-  <w:num w:numId="14">
-    <w:abstractNumId w:val="7"/>
   </w:num>
 </w:numbering>
 </file>
